--- a/多媒体技术.docx
+++ b/多媒体技术.docx
@@ -44,21 +44,7 @@
         <w:rPr>
           <w:rFonts w:hint="eastAsia"/>
         </w:rPr>
-        <w:t>但由于每次屏幕显示时都需要重新计算，</w:t>
-      </w:r>
-      <w:proofErr w:type="gramStart"/>
-      <w:r>
-        <w:rPr>
-          <w:rFonts w:hint="eastAsia"/>
-        </w:rPr>
-        <w:t>故显示</w:t>
-      </w:r>
-      <w:proofErr w:type="gramEnd"/>
-      <w:r>
-        <w:rPr>
-          <w:rFonts w:hint="eastAsia"/>
-        </w:rPr>
-        <w:t>速度没有图像快。</w:t>
+        <w:t>但由于每次屏幕显示时都需要重新计算，故显示速度没有图像快。</w:t>
       </w:r>
     </w:p>
     <w:p/>
@@ -72,16 +58,60 @@
         <w:rPr>
           <w:rFonts w:hint="eastAsia"/>
         </w:rPr>
-        <w:t>推动喇叭发声的电信号是连续的模拟信号。计算机只能存储数字信号，模拟信号转换成数字信号包括采样和量化两个过程。</w:t>
-      </w:r>
-      <w:r>
-        <w:rPr>
-          <w:rFonts w:hint="eastAsia"/>
-        </w:rPr>
-        <w:t>采样是在一系列离散的时间点上测量模拟信号的大小，而量化则是用数字量来表示该大小。</w:t>
+        <w:t>像素深度是指存储每个像素所用的二进制位数。</w:t>
+      </w:r>
+      <w:r>
+        <w:rPr>
+          <w:rFonts w:hint="eastAsia"/>
+        </w:rPr>
+        <w:t>像素深度确定彩色图像的每个像素可能有的颜色数，或者确定灰度图像的每个像素可能有的灰度级数。</w:t>
+      </w:r>
+      <w:r>
+        <w:rPr>
+          <w:rFonts w:hint="eastAsia"/>
+        </w:rPr>
+        <w:t>如一幅图像的图像深度为b位，则该图像的最多颜色数或灰度级为2^b种。</w:t>
       </w:r>
       <w:bookmarkStart w:id="0" w:name="_GoBack"/>
       <w:bookmarkEnd w:id="0"/>
+    </w:p>
+    <w:p/>
+    <w:p>
+      <w:r>
+        <w:rPr>
+          <w:rFonts w:hint="eastAsia"/>
+        </w:rPr>
+        <w:t>推动喇叭发声的电信号是连续的模拟信号。计算机只能存储数字信号，模拟信号转换成数字信号包括采样和量化两个过程。</w:t>
+      </w:r>
+      <w:r>
+        <w:rPr>
+          <w:rFonts w:hint="eastAsia"/>
+        </w:rPr>
+        <w:t>采样是在一系列离散的时间点上测量模拟信号的大小，而量化则是用数字量来表示该大小。</w:t>
+      </w:r>
+    </w:p>
+    <w:p/>
+    <w:p>
+      <w:pPr>
+        <w:rPr>
+          <w:rFonts w:hint="eastAsia"/>
+        </w:rPr>
+      </w:pPr>
+      <w:r>
+        <w:rPr>
+          <w:rFonts w:hint="eastAsia"/>
+        </w:rPr>
+        <w:t>人耳能听到的声音信号频率范围是20Hz</w:t>
+      </w:r>
+      <w:r>
+        <w:t>-20</w:t>
+      </w:r>
+      <w:r>
+        <w:rPr>
+          <w:rFonts w:hint="eastAsia"/>
+        </w:rPr>
+        <w:t>kHz。</w:t>
+      </w:r>
     </w:p>
     <w:sectPr>
       <w:pgSz w:w="11906" w:h="16838"/>
@@ -91,6 +121,44 @@
     </w:sectPr>
   </w:body>
 </w:document>
+</file>
+
+<file path=word/endnotes.xml><?xml version="1.0" encoding="utf-8"?>
+<w:endnotes xmlns:wpc="http://schemas.microsoft.com/office/word/2010/wordprocessingCanvas" xmlns:cx="http://schemas.microsoft.com/office/drawing/2014/chartex" xmlns:cx1="http://schemas.microsoft.com/office/drawing/2015/9/8/chartex" xmlns:mc="http://schemas.openxmlformats.org/markup-compatibility/2006" xmlns:o="urn:schemas-microsoft-com:office:office" xmlns:r="http://schemas.openxmlformats.org/officeDocument/2006/relationships" xmlns:m="http://schemas.openxmlformats.org/officeDocument/2006/math" xmlns:v="urn:schemas-microsoft-com:vml" xmlns:wp14="http://schemas.microsoft.com/office/word/2010/wordprocessingDrawing" xmlns:wp="http://schemas.openxmlformats.org/drawingml/2006/wordprocessingDrawing" xmlns:w10="urn:schemas-microsoft-com:office:word" xmlns:w="http://schemas.openxmlformats.org/wordprocessingml/2006/main" xmlns:w14="http://schemas.microsoft.com/office/word/2010/wordml" xmlns:w15="http://schemas.microsoft.com/office/word/2012/wordml" xmlns:w16se="http://schemas.microsoft.com/office/word/2015/wordml/symex" xmlns:wpg="http://schemas.microsoft.com/office/word/2010/wordprocessingGroup" xmlns:wpi="http://schemas.microsoft.com/office/word/2010/wordprocessingInk" xmlns:wne="http://schemas.microsoft.com/office/word/2006/wordml" xmlns:wps="http://schemas.microsoft.com/office/word/2010/wordprocessingShape" mc:Ignorable="w14 w15 w16se wp14">
+  <w:endnote w:type="separator" w:id="-1">
+    <w:p>
+      <w:r>
+        <w:separator/>
+      </w:r>
+    </w:p>
+  </w:endnote>
+  <w:endnote w:type="continuationSeparator" w:id="0">
+    <w:p>
+      <w:r>
+        <w:continuationSeparator/>
+      </w:r>
+    </w:p>
+  </w:endnote>
+</w:endnotes>
+</file>
+
+<file path=word/footnotes.xml><?xml version="1.0" encoding="utf-8"?>
+<w:footnotes xmlns:wpc="http://schemas.microsoft.com/office/word/2010/wordprocessingCanvas" xmlns:cx="http://schemas.microsoft.com/office/drawing/2014/chartex" xmlns:cx1="http://schemas.microsoft.com/office/drawing/2015/9/8/chartex" xmlns:mc="http://schemas.openxmlformats.org/markup-compatibility/2006" xmlns:o="urn:schemas-microsoft-com:office:office" xmlns:r="http://schemas.openxmlformats.org/officeDocument/2006/relationships" xmlns:m="http://schemas.openxmlformats.org/officeDocument/2006/math" xmlns:v="urn:schemas-microsoft-com:vml" xmlns:wp14="http://schemas.microsoft.com/office/word/2010/wordprocessingDrawing" xmlns:wp="http://schemas.openxmlformats.org/drawingml/2006/wordprocessingDrawing" xmlns:w10="urn:schemas-microsoft-com:office:word" xmlns:w="http://schemas.openxmlformats.org/wordprocessingml/2006/main" xmlns:w14="http://schemas.microsoft.com/office/word/2010/wordml" xmlns:w15="http://schemas.microsoft.com/office/word/2012/wordml" xmlns:w16se="http://schemas.microsoft.com/office/word/2015/wordml/symex" xmlns:wpg="http://schemas.microsoft.com/office/word/2010/wordprocessingGroup" xmlns:wpi="http://schemas.microsoft.com/office/word/2010/wordprocessingInk" xmlns:wne="http://schemas.microsoft.com/office/word/2006/wordml" xmlns:wps="http://schemas.microsoft.com/office/word/2010/wordprocessingShape" mc:Ignorable="w14 w15 w16se wp14">
+  <w:footnote w:type="separator" w:id="-1">
+    <w:p>
+      <w:r>
+        <w:separator/>
+      </w:r>
+    </w:p>
+  </w:footnote>
+  <w:footnote w:type="continuationSeparator" w:id="0">
+    <w:p>
+      <w:r>
+        <w:continuationSeparator/>
+      </w:r>
+    </w:p>
+  </w:footnote>
+</w:footnotes>
 </file>
 
 <file path=word/styles.xml><?xml version="1.0" encoding="utf-8"?>
@@ -515,6 +583,71 @@
     <w:semiHidden/>
     <w:unhideWhenUsed/>
   </w:style>
+  <w:style w:type="paragraph" w:styleId="a3">
+    <w:name w:val="header"/>
+    <w:basedOn w:val="a"/>
+    <w:link w:val="a4"/>
+    <w:uiPriority w:val="99"/>
+    <w:unhideWhenUsed/>
+    <w:rsid w:val="000E0E86"/>
+    <w:pPr>
+      <w:pBdr>
+        <w:bottom w:val="single" w:sz="6" w:space="1" w:color="auto"/>
+      </w:pBdr>
+      <w:tabs>
+        <w:tab w:val="center" w:pos="4153"/>
+        <w:tab w:val="right" w:pos="8306"/>
+      </w:tabs>
+      <w:snapToGrid w:val="0"/>
+      <w:jc w:val="center"/>
+    </w:pPr>
+    <w:rPr>
+      <w:sz w:val="18"/>
+      <w:szCs w:val="18"/>
+    </w:rPr>
+  </w:style>
+  <w:style w:type="character" w:customStyle="1" w:styleId="a4">
+    <w:name w:val="页眉 字符"/>
+    <w:basedOn w:val="a0"/>
+    <w:link w:val="a3"/>
+    <w:uiPriority w:val="99"/>
+    <w:rsid w:val="000E0E86"/>
+    <w:rPr>
+      <w:sz w:val="18"/>
+      <w:szCs w:val="18"/>
+    </w:rPr>
+  </w:style>
+  <w:style w:type="paragraph" w:styleId="a5">
+    <w:name w:val="footer"/>
+    <w:basedOn w:val="a"/>
+    <w:link w:val="a6"/>
+    <w:uiPriority w:val="99"/>
+    <w:unhideWhenUsed/>
+    <w:rsid w:val="000E0E86"/>
+    <w:pPr>
+      <w:tabs>
+        <w:tab w:val="center" w:pos="4153"/>
+        <w:tab w:val="right" w:pos="8306"/>
+      </w:tabs>
+      <w:snapToGrid w:val="0"/>
+      <w:jc w:val="left"/>
+    </w:pPr>
+    <w:rPr>
+      <w:sz w:val="18"/>
+      <w:szCs w:val="18"/>
+    </w:rPr>
+  </w:style>
+  <w:style w:type="character" w:customStyle="1" w:styleId="a6">
+    <w:name w:val="页脚 字符"/>
+    <w:basedOn w:val="a0"/>
+    <w:link w:val="a5"/>
+    <w:uiPriority w:val="99"/>
+    <w:rsid w:val="000E0E86"/>
+    <w:rPr>
+      <w:sz w:val="18"/>
+      <w:szCs w:val="18"/>
+    </w:rPr>
+  </w:style>
 </w:styles>
 </file>
 
